--- a/Paper key poins.docx
+++ b/Paper key poins.docx
@@ -1,14 +1,9 @@
 
 <file path=word/document.xml><?xml version="1.0" encoding="utf-8"?>
-<w:document xmlns:wpc="http://schemas.microsoft.com/office/word/2010/wordprocessingCanvas" xmlns:cx="http://schemas.microsoft.com/office/drawing/2014/chartex" xmlns:cx1="http://schemas.microsoft.com/office/drawing/2015/9/8/chartex" xmlns:cx2="http://schemas.microsoft.com/office/drawing/2015/10/21/chartex" xmlns:cx3="http://schemas.microsoft.com/office/drawing/2016/5/9/chartex" xmlns:cx4="http://schemas.microsoft.com/office/drawing/2016/5/10/chartex" xmlns:cx5="http://schemas.microsoft.com/office/drawing/2016/5/11/chartex" xmlns:cx6="http://schemas.microsoft.com/office/drawing/2016/5/12/chartex" xmlns:cx7="http://schemas.microsoft.com/office/drawing/2016/5/13/chartex" xmlns:cx8="http://schemas.microsoft.com/office/drawing/2016/5/14/chartex" xmlns:mc="http://schemas.openxmlformats.org/markup-compatibility/2006" xmlns:aink="http://schemas.microsoft.com/office/drawing/2016/ink" xmlns:am3d="http://schemas.microsoft.com/office/drawing/2017/model3d" xmlns:o="urn:schemas-microsoft-com:office:office" xmlns:r="http://schemas.openxmlformats.org/officeDocument/2006/relationships" xmlns:m="http://schemas.openxmlformats.org/officeDocument/2006/math" xmlns:v="urn:schemas-microsoft-com:vml" xmlns:wp14="http://schemas.microsoft.com/office/word/2010/wordprocessingDrawing" xmlns:wp="http://schemas.openxmlformats.org/drawingml/2006/wordprocessingDrawing" xmlns:w10="urn:schemas-microsoft-com:office:word" xmlns:w="http://schemas.openxmlformats.org/wordprocessingml/2006/main" xmlns:w14="http://schemas.microsoft.com/office/word/2010/wordml" xmlns:w15="http://schemas.microsoft.com/office/word/2012/wordml" xmlns:w16cex="http://schemas.microsoft.com/office/word/2018/wordml/cex" xmlns:w16cid="http://schemas.microsoft.com/office/word/2016/wordml/cid" xmlns:w16="http://schemas.microsoft.com/office/word/2018/wordml" xmlns:w16sdtdh="http://schemas.microsoft.com/office/word/2020/wordml/sdtdatahash" xmlns:w16se="http://schemas.microsoft.com/office/word/2015/wordml/symex" xmlns:wpg="http://schemas.microsoft.com/office/word/2010/wordprocessingGroup" xmlns:wpi="http://schemas.microsoft.com/office/word/2010/wordprocessingInk" xmlns:wne="http://schemas.microsoft.com/office/word/2006/wordml" xmlns:wps="http://schemas.microsoft.com/office/word/2010/wordprocessingShape" mc:Ignorable="w14 w15 w16se w16cid w16 w16cex w16sdtdh wp14">
+<w:document xmlns:wpc="http://schemas.microsoft.com/office/word/2010/wordprocessingCanvas" xmlns:cx="http://schemas.microsoft.com/office/drawing/2014/chartex" xmlns:cx1="http://schemas.microsoft.com/office/drawing/2015/9/8/chartex" xmlns:cx2="http://schemas.microsoft.com/office/drawing/2015/10/21/chartex" xmlns:cx3="http://schemas.microsoft.com/office/drawing/2016/5/9/chartex" xmlns:cx4="http://schemas.microsoft.com/office/drawing/2016/5/10/chartex" xmlns:cx5="http://schemas.microsoft.com/office/drawing/2016/5/11/chartex" xmlns:cx6="http://schemas.microsoft.com/office/drawing/2016/5/12/chartex" xmlns:cx7="http://schemas.microsoft.com/office/drawing/2016/5/13/chartex" xmlns:cx8="http://schemas.microsoft.com/office/drawing/2016/5/14/chartex" xmlns:mc="http://schemas.openxmlformats.org/markup-compatibility/2006" xmlns:aink="http://schemas.microsoft.com/office/drawing/2016/ink" xmlns:am3d="http://schemas.microsoft.com/office/drawing/2017/model3d" xmlns:o="urn:schemas-microsoft-com:office:office" xmlns:r="http://schemas.openxmlformats.org/officeDocument/2006/relationships" xmlns:m="http://schemas.openxmlformats.org/officeDocument/2006/math" xmlns:v="urn:schemas-microsoft-com:vml" xmlns:wp14="http://schemas.microsoft.com/office/word/2010/wordprocessingDrawing" xmlns:wp="http://schemas.openxmlformats.org/drawingml/2006/wordprocessingDrawing" xmlns:w10="urn:schemas-microsoft-com:office:word" xmlns:w="http://schemas.openxmlformats.org/wordprocessingml/2006/main" xmlns:w14="http://schemas.microsoft.com/office/word/2010/wordml" xmlns:w15="http://schemas.microsoft.com/office/word/2012/wordml" xmlns:w16cex="http://schemas.microsoft.com/office/word/2018/wordml/cex" xmlns:w16cid="http://schemas.microsoft.com/office/word/2016/wordml/cid" xmlns:w16="http://schemas.microsoft.com/office/word/2018/wordml" xmlns:w16se="http://schemas.microsoft.com/office/word/2015/wordml/symex" xmlns:wpg="http://schemas.microsoft.com/office/word/2010/wordprocessingGroup" xmlns:wpi="http://schemas.microsoft.com/office/word/2010/wordprocessingInk" xmlns:wne="http://schemas.microsoft.com/office/word/2006/wordml" xmlns:wps="http://schemas.microsoft.com/office/word/2010/wordprocessingShape" mc:Ignorable="w14 w15 w16se w16cid w16 w16cex wp14">
   <w:body>
     <w:p>
       <w:pPr>
-        <w:pStyle w:val="ListParagraph"/>
-        <w:numPr>
-          <w:ilvl w:val="0"/>
-          <w:numId w:val="2"/>
-        </w:numPr>
         <w:spacing w:after="0" w:line="240" w:lineRule="auto"/>
         <w:rPr>
           <w:rFonts w:asciiTheme="minorHAnsi" w:eastAsia="Times New Roman" w:hAnsiTheme="minorHAnsi" w:cstheme="minorHAnsi"/>
@@ -222,22 +217,179 @@
         <w:spacing w:line="240" w:lineRule="auto"/>
         <w:rPr>
           <w:rFonts w:asciiTheme="minorHAnsi" w:hAnsiTheme="minorHAnsi" w:cstheme="minorHAnsi"/>
-        </w:rPr>
-      </w:pPr>
-    </w:p>
-    <w:p>
-      <w:pPr>
-        <w:spacing w:line="240" w:lineRule="auto"/>
-        <w:rPr>
-          <w:rFonts w:asciiTheme="minorHAnsi" w:hAnsiTheme="minorHAnsi" w:cstheme="minorHAnsi"/>
-        </w:rPr>
-      </w:pPr>
-    </w:p>
-    <w:p>
-      <w:pPr>
-        <w:spacing w:line="240" w:lineRule="auto"/>
-        <w:rPr>
-          <w:rFonts w:asciiTheme="minorHAnsi" w:hAnsiTheme="minorHAnsi" w:cstheme="minorHAnsi"/>
+          <w:color w:val="ED7D31" w:themeColor="accent2"/>
+        </w:rPr>
+      </w:pPr>
+      <w:r>
+        <w:rPr>
+          <w:color w:val="ED7D31" w:themeColor="accent2"/>
+        </w:rPr>
+        <w:t xml:space="preserve">M. J. Blunt, </w:t>
+      </w:r>
+      <w:r>
+        <w:rPr>
+          <w:i/>
+          <w:color w:val="ED7D31" w:themeColor="accent2"/>
+        </w:rPr>
+        <w:t xml:space="preserve">Multiphase flow in permeable media: </w:t>
+      </w:r>
+      <w:r>
+        <w:rPr>
+          <w:i/>
+          <w:color w:val="ED7D31" w:themeColor="accent2"/>
+          <w:highlight w:val="yellow"/>
+        </w:rPr>
+        <w:t>A pore-scale perspective</w:t>
+      </w:r>
+      <w:r>
+        <w:rPr>
+          <w:color w:val="ED7D31" w:themeColor="accent2"/>
+          <w:highlight w:val="yellow"/>
+        </w:rPr>
+        <w:t>.</w:t>
+      </w:r>
+      <w:r>
+        <w:rPr>
+          <w:color w:val="ED7D31" w:themeColor="accent2"/>
+        </w:rPr>
+        <w:t xml:space="preserve"> Cambridge University Press, 2017</w:t>
+      </w:r>
+    </w:p>
+    <w:p>
+      <w:pPr>
+        <w:spacing w:line="240" w:lineRule="auto"/>
+        <w:rPr>
+          <w:rFonts w:asciiTheme="minorHAnsi" w:hAnsiTheme="minorHAnsi" w:cstheme="minorHAnsi"/>
+          <w:color w:val="5B9BD5" w:themeColor="accent5"/>
+        </w:rPr>
+      </w:pPr>
+      <w:r>
+        <w:rPr>
+          <w:rFonts w:asciiTheme="minorHAnsi" w:hAnsiTheme="minorHAnsi" w:cstheme="minorHAnsi"/>
+          <w:color w:val="5B9BD5" w:themeColor="accent5"/>
+        </w:rPr>
+        <w:t xml:space="preserve">Understanding the behaviour of three phase flow is one of the important feature to design the reservoir models, as it can explain the </w:t>
+      </w:r>
+      <w:r>
+        <w:rPr>
+          <w:rFonts w:asciiTheme="minorHAnsi" w:hAnsiTheme="minorHAnsi" w:cstheme="minorHAnsi"/>
+          <w:color w:val="5B9BD5" w:themeColor="accent5"/>
+        </w:rPr>
+        <w:t>oil, gas</w:t>
+      </w:r>
+      <w:r>
+        <w:rPr>
+          <w:rFonts w:asciiTheme="minorHAnsi" w:hAnsiTheme="minorHAnsi" w:cstheme="minorHAnsi"/>
+          <w:color w:val="5B9BD5" w:themeColor="accent5"/>
+        </w:rPr>
+        <w:t xml:space="preserve"> and water </w:t>
+      </w:r>
+      <w:r>
+        <w:rPr>
+          <w:rFonts w:asciiTheme="minorHAnsi" w:hAnsiTheme="minorHAnsi" w:cstheme="minorHAnsi"/>
+          <w:color w:val="5B9BD5" w:themeColor="accent5"/>
+        </w:rPr>
+        <w:t>behaviours</w:t>
+      </w:r>
+      <w:r>
+        <w:rPr>
+          <w:rFonts w:asciiTheme="minorHAnsi" w:hAnsiTheme="minorHAnsi" w:cstheme="minorHAnsi"/>
+          <w:color w:val="5B9BD5" w:themeColor="accent5"/>
+        </w:rPr>
+        <w:t xml:space="preserve"> in geological system</w:t>
+      </w:r>
+      <w:r>
+        <w:rPr>
+          <w:rFonts w:asciiTheme="minorHAnsi" w:hAnsiTheme="minorHAnsi" w:cstheme="minorHAnsi"/>
+          <w:color w:val="5B9BD5" w:themeColor="accent5"/>
+        </w:rPr>
+        <w:t xml:space="preserve"> </w:t>
+      </w:r>
+    </w:p>
+    <w:p>
+      <w:pPr>
+        <w:spacing w:line="240" w:lineRule="auto"/>
+        <w:rPr>
+          <w:rFonts w:asciiTheme="minorHAnsi" w:hAnsiTheme="minorHAnsi" w:cstheme="minorHAnsi"/>
+          <w:color w:val="5B9BD5" w:themeColor="accent5"/>
+        </w:rPr>
+      </w:pPr>
+      <w:r>
+        <w:rPr>
+          <w:highlight w:val="lightGray"/>
+        </w:rPr>
+        <w:t>At present, relative permeability – the saturation-dependent factor by which flow conductance is reduced in multiphase flow – can either be measured experimentally or predicted empirically</w:t>
+      </w:r>
+      <w:r>
+        <w:t>.</w:t>
+      </w:r>
+    </w:p>
+    <w:p>
+      <w:pPr>
+        <w:spacing w:line="240" w:lineRule="auto"/>
+        <w:rPr>
+          <w:rFonts w:asciiTheme="minorHAnsi" w:hAnsiTheme="minorHAnsi" w:cstheme="minorHAnsi"/>
+        </w:rPr>
+      </w:pPr>
+    </w:p>
+    <w:p>
+      <w:pPr>
+        <w:pStyle w:val="EndNoteBibliography"/>
+        <w:spacing w:after="0"/>
+        <w:ind w:left="720" w:hanging="720"/>
+        <w:jc w:val="left"/>
+      </w:pPr>
+      <w:r>
+        <w:t>A. H. Alizadeh and M. Piri, "Three-phase flow in porous media: A review of experimental studies on relative</w:t>
+      </w:r>
+      <w:r>
+        <w:t xml:space="preserve"> </w:t>
+      </w:r>
+      <w:r>
+        <w:t xml:space="preserve">permeability," </w:t>
+      </w:r>
+      <w:r>
+        <w:rPr>
+          <w:i/>
+        </w:rPr>
+        <w:t xml:space="preserve">Reviews of Geophysics, </w:t>
+      </w:r>
+      <w:r>
+        <w:t xml:space="preserve">vol. 52, no. 3, pp. 468-521, 2014/09/01 </w:t>
+      </w:r>
+      <w:r>
+        <w:rPr>
+          <w:highlight w:val="yellow"/>
+        </w:rPr>
+        <w:t>2014</w:t>
+      </w:r>
+      <w:r>
+        <w:t>, doi: 10.1002/2013RG000433.</w:t>
+      </w:r>
+    </w:p>
+    <w:p>
+      <w:pPr>
+        <w:spacing w:line="240" w:lineRule="auto"/>
+      </w:pPr>
+      <w:r>
+        <w:t>our empirical models are currently incapable of predicting three-phase relative permeability to within an acceptable accuracy in many circumstances</w:t>
+      </w:r>
+      <w:r>
+        <w:t xml:space="preserve">. </w:t>
+      </w:r>
+      <w:r>
+        <w:t>Amongst the various experimental methods, the steady-state method is considered the most reliable since it directly uses the multiphase Darcy law in the measurement procedure</w:t>
+      </w:r>
+      <w:r>
+        <w:t>.</w:t>
+      </w:r>
+    </w:p>
+    <w:p>
+      <w:pPr>
+        <w:spacing w:line="240" w:lineRule="auto"/>
+        <w:rPr>
+          <w:rFonts w:asciiTheme="minorHAnsi" w:hAnsiTheme="minorHAnsi" w:cstheme="minorHAnsi"/>
+          <w:lang w:val="en-US"/>
         </w:rPr>
       </w:pPr>
     </w:p>
@@ -370,7 +522,6 @@
           <w:rFonts w:asciiTheme="minorHAnsi" w:hAnsiTheme="minorHAnsi" w:cstheme="minorHAnsi"/>
           <w:color w:val="ED7D31" w:themeColor="accent2"/>
         </w:rPr>
-        <w:lastRenderedPageBreak/>
         <w:t xml:space="preserve">Gao, Y., Lin, Q., Bijeljic, B., &amp; Blunt, M. J. (2017). </w:t>
       </w:r>
       <w:r>
@@ -1015,7 +1166,6 @@
           <w:szCs w:val="20"/>
           <w:shd w:val="clear" w:color="auto" w:fill="FFFFFF"/>
         </w:rPr>
-        <w:lastRenderedPageBreak/>
         <w:t>Gao, Y., Lin, Q., Bijeljic, B. and Blunt, M.</w:t>
       </w:r>
       <w:r>
@@ -1403,25 +1553,7 @@
         </w:rPr>
       </w:pPr>
       <w:r>
-        <w:t xml:space="preserve">In our previous work [22] we observed two types of </w:t>
-      </w:r>
-      <w:r>
-        <w:t>fluctuation</w:t>
-      </w:r>
-      <w:r>
-        <w:t>: the first, called type 1, was when we saw a distinct change in the phase occupying a voxel from one scan to the next, as shown in Fig. 3. This represented a change in</w:t>
-      </w:r>
-      <w:r>
-        <w:t xml:space="preserve"> </w:t>
-      </w:r>
-      <w:r>
-        <w:t xml:space="preserve">fluid configuration that occurred over a timescale of 1 min or more. The second </w:t>
-      </w:r>
-      <w:r>
-        <w:t>behaviour</w:t>
-      </w:r>
-      <w:r>
-        <w:t>, called type 2, was when the fluctuations were rapid enough to occur within 1 min, shown in Fig. 2.</w:t>
+        <w:t>In our previous work [22] we observed two types of fluctuation: the first, called type 1, was when we saw a distinct change in the phase occupying a voxel from one scan to the next, as shown in Fig. 3. This represented a change in fluid configuration that occurred over a timescale of 1 min or more. The second behaviour, called type 2, was when the fluctuations were rapid enough to occur within 1 min, shown in Fig. 2.</w:t>
       </w:r>
     </w:p>
     <w:p>
@@ -2640,29 +2772,7 @@
           <w:szCs w:val="20"/>
           <w:lang w:eastAsia="en-GB"/>
         </w:rPr>
-        <w:t xml:space="preserve">Catherine Spurin, Tom Bultreys, </w:t>
-      </w:r>
-      <w:proofErr w:type="spellStart"/>
-      <w:r>
-        <w:rPr>
-          <w:rFonts w:ascii="Helvetica" w:eastAsia="Times New Roman" w:hAnsi="Helvetica" w:cs="Times New Roman"/>
-          <w:color w:val="555555"/>
-          <w:sz w:val="20"/>
-          <w:szCs w:val="20"/>
-          <w:lang w:eastAsia="en-GB"/>
-        </w:rPr>
-        <w:t>Branko</w:t>
-      </w:r>
-      <w:proofErr w:type="spellEnd"/>
-      <w:r>
-        <w:rPr>
-          <w:rFonts w:ascii="Helvetica" w:eastAsia="Times New Roman" w:hAnsi="Helvetica" w:cs="Times New Roman"/>
-          <w:color w:val="555555"/>
-          <w:sz w:val="20"/>
-          <w:szCs w:val="20"/>
-          <w:lang w:eastAsia="en-GB"/>
-        </w:rPr>
-        <w:t xml:space="preserve"> Bijeljic, Martin J. Blunt, and Samuel Krevor</w:t>
+        <w:t>Catherine Spurin, Tom Bultreys, Branko Bijeljic, Martin J. Blunt, and Samuel Krevor</w:t>
       </w:r>
       <w:r>
         <w:rPr>
@@ -3080,27 +3190,7 @@
           <w:bCs w:val="0"/>
           <w:color w:val="555555"/>
         </w:rPr>
-        <w:t xml:space="preserve">Catherine Spurin, Tom Bultreys, </w:t>
-      </w:r>
-      <w:proofErr w:type="spellStart"/>
-      <w:r>
-        <w:rPr>
-          <w:rFonts w:ascii="Helvetica" w:hAnsi="Helvetica"/>
-          <w:b w:val="0"/>
-          <w:bCs w:val="0"/>
-          <w:color w:val="555555"/>
-        </w:rPr>
-        <w:t>Branko</w:t>
-      </w:r>
-      <w:proofErr w:type="spellEnd"/>
-      <w:r>
-        <w:rPr>
-          <w:rFonts w:ascii="Helvetica" w:hAnsi="Helvetica"/>
-          <w:b w:val="0"/>
-          <w:bCs w:val="0"/>
-          <w:color w:val="555555"/>
-        </w:rPr>
-        <w:t xml:space="preserve"> Bijeljic, Martin J. Blunt, and Samuel Krevor, Phys. Rev. E </w:t>
+        <w:t>Catherine Spurin, Tom Bultreys, Branko Bijeljic, Martin J. Blunt, and Samuel Krevor, Phys. Rev. E </w:t>
       </w:r>
       <w:r>
         <w:rPr>
@@ -3208,7 +3298,7 @@
 </file>
 
 <file path=word/numbering.xml><?xml version="1.0" encoding="utf-8"?>
-<w:numbering xmlns:wpc="http://schemas.microsoft.com/office/word/2010/wordprocessingCanvas" xmlns:cx="http://schemas.microsoft.com/office/drawing/2014/chartex" xmlns:cx1="http://schemas.microsoft.com/office/drawing/2015/9/8/chartex" xmlns:cx2="http://schemas.microsoft.com/office/drawing/2015/10/21/chartex" xmlns:cx3="http://schemas.microsoft.com/office/drawing/2016/5/9/chartex" xmlns:cx4="http://schemas.microsoft.com/office/drawing/2016/5/10/chartex" xmlns:cx5="http://schemas.microsoft.com/office/drawing/2016/5/11/chartex" xmlns:cx6="http://schemas.microsoft.com/office/drawing/2016/5/12/chartex" xmlns:cx7="http://schemas.microsoft.com/office/drawing/2016/5/13/chartex" xmlns:cx8="http://schemas.microsoft.com/office/drawing/2016/5/14/chartex" xmlns:mc="http://schemas.openxmlformats.org/markup-compatibility/2006" xmlns:aink="http://schemas.microsoft.com/office/drawing/2016/ink" xmlns:am3d="http://schemas.microsoft.com/office/drawing/2017/model3d" xmlns:o="urn:schemas-microsoft-com:office:office" xmlns:r="http://schemas.openxmlformats.org/officeDocument/2006/relationships" xmlns:m="http://schemas.openxmlformats.org/officeDocument/2006/math" xmlns:v="urn:schemas-microsoft-com:vml" xmlns:wp14="http://schemas.microsoft.com/office/word/2010/wordprocessingDrawing" xmlns:wp="http://schemas.openxmlformats.org/drawingml/2006/wordprocessingDrawing" xmlns:w10="urn:schemas-microsoft-com:office:word" xmlns:w="http://schemas.openxmlformats.org/wordprocessingml/2006/main" xmlns:w14="http://schemas.microsoft.com/office/word/2010/wordml" xmlns:w15="http://schemas.microsoft.com/office/word/2012/wordml" xmlns:w16cex="http://schemas.microsoft.com/office/word/2018/wordml/cex" xmlns:w16cid="http://schemas.microsoft.com/office/word/2016/wordml/cid" xmlns:w16="http://schemas.microsoft.com/office/word/2018/wordml" xmlns:w16sdtdh="http://schemas.microsoft.com/office/word/2020/wordml/sdtdatahash" xmlns:w16se="http://schemas.microsoft.com/office/word/2015/wordml/symex" xmlns:wpg="http://schemas.microsoft.com/office/word/2010/wordprocessingGroup" xmlns:wpi="http://schemas.microsoft.com/office/word/2010/wordprocessingInk" xmlns:wne="http://schemas.microsoft.com/office/word/2006/wordml" xmlns:wps="http://schemas.microsoft.com/office/word/2010/wordprocessingShape" mc:Ignorable="w14 w15 w16se w16cid w16 w16cex w16sdtdh wp14">
+<w:numbering xmlns:wpc="http://schemas.microsoft.com/office/word/2010/wordprocessingCanvas" xmlns:cx="http://schemas.microsoft.com/office/drawing/2014/chartex" xmlns:cx1="http://schemas.microsoft.com/office/drawing/2015/9/8/chartex" xmlns:cx2="http://schemas.microsoft.com/office/drawing/2015/10/21/chartex" xmlns:cx3="http://schemas.microsoft.com/office/drawing/2016/5/9/chartex" xmlns:cx4="http://schemas.microsoft.com/office/drawing/2016/5/10/chartex" xmlns:cx5="http://schemas.microsoft.com/office/drawing/2016/5/11/chartex" xmlns:cx6="http://schemas.microsoft.com/office/drawing/2016/5/12/chartex" xmlns:cx7="http://schemas.microsoft.com/office/drawing/2016/5/13/chartex" xmlns:cx8="http://schemas.microsoft.com/office/drawing/2016/5/14/chartex" xmlns:mc="http://schemas.openxmlformats.org/markup-compatibility/2006" xmlns:aink="http://schemas.microsoft.com/office/drawing/2016/ink" xmlns:am3d="http://schemas.microsoft.com/office/drawing/2017/model3d" xmlns:o="urn:schemas-microsoft-com:office:office" xmlns:r="http://schemas.openxmlformats.org/officeDocument/2006/relationships" xmlns:m="http://schemas.openxmlformats.org/officeDocument/2006/math" xmlns:v="urn:schemas-microsoft-com:vml" xmlns:wp14="http://schemas.microsoft.com/office/word/2010/wordprocessingDrawing" xmlns:wp="http://schemas.openxmlformats.org/drawingml/2006/wordprocessingDrawing" xmlns:w10="urn:schemas-microsoft-com:office:word" xmlns:w="http://schemas.openxmlformats.org/wordprocessingml/2006/main" xmlns:w14="http://schemas.microsoft.com/office/word/2010/wordml" xmlns:w15="http://schemas.microsoft.com/office/word/2012/wordml" xmlns:w16cex="http://schemas.microsoft.com/office/word/2018/wordml/cex" xmlns:w16cid="http://schemas.microsoft.com/office/word/2016/wordml/cid" xmlns:w16="http://schemas.microsoft.com/office/word/2018/wordml" xmlns:w16se="http://schemas.microsoft.com/office/word/2015/wordml/symex" xmlns:wpg="http://schemas.microsoft.com/office/word/2010/wordprocessingGroup" xmlns:wpi="http://schemas.microsoft.com/office/word/2010/wordprocessingInk" xmlns:wne="http://schemas.microsoft.com/office/word/2006/wordml" xmlns:wps="http://schemas.microsoft.com/office/word/2010/wordprocessingShape" mc:Ignorable="w14 w15 w16se w16cid w16 w16cex wp14">
   <w:abstractNum w:abstractNumId="0" w15:restartNumberingAfterBreak="0">
     <w:nsid w:val="023F56A4"/>
     <w:multiLevelType w:val="hybridMultilevel"/>
@@ -3758,6 +3848,118 @@
     </w:lvl>
   </w:abstractNum>
   <w:abstractNum w:abstractNumId="6" w15:restartNumberingAfterBreak="0">
+    <w:nsid w:val="59352192"/>
+    <w:multiLevelType w:val="hybridMultilevel"/>
+    <w:tmpl w:val="E13A17B4"/>
+    <w:lvl w:ilvl="0" w:tplc="15941B20">
+      <w:numFmt w:val="bullet"/>
+      <w:lvlText w:val="-"/>
+      <w:lvlJc w:val="left"/>
+      <w:pPr>
+        <w:ind w:left="720" w:hanging="360"/>
+      </w:pPr>
+      <w:rPr>
+        <w:rFonts w:ascii="Calibri" w:eastAsiaTheme="minorHAnsi" w:hAnsi="Calibri" w:cs="Calibri" w:hint="default"/>
+      </w:rPr>
+    </w:lvl>
+    <w:lvl w:ilvl="1" w:tplc="08090003" w:tentative="1">
+      <w:start w:val="1"/>
+      <w:numFmt w:val="bullet"/>
+      <w:lvlText w:val="o"/>
+      <w:lvlJc w:val="left"/>
+      <w:pPr>
+        <w:ind w:left="1440" w:hanging="360"/>
+      </w:pPr>
+      <w:rPr>
+        <w:rFonts w:ascii="Courier New" w:hAnsi="Courier New" w:cs="Courier New" w:hint="default"/>
+      </w:rPr>
+    </w:lvl>
+    <w:lvl w:ilvl="2" w:tplc="08090005" w:tentative="1">
+      <w:start w:val="1"/>
+      <w:numFmt w:val="bullet"/>
+      <w:lvlText w:val=""/>
+      <w:lvlJc w:val="left"/>
+      <w:pPr>
+        <w:ind w:left="2160" w:hanging="360"/>
+      </w:pPr>
+      <w:rPr>
+        <w:rFonts w:ascii="Wingdings" w:hAnsi="Wingdings" w:hint="default"/>
+      </w:rPr>
+    </w:lvl>
+    <w:lvl w:ilvl="3" w:tplc="08090001" w:tentative="1">
+      <w:start w:val="1"/>
+      <w:numFmt w:val="bullet"/>
+      <w:lvlText w:val=""/>
+      <w:lvlJc w:val="left"/>
+      <w:pPr>
+        <w:ind w:left="2880" w:hanging="360"/>
+      </w:pPr>
+      <w:rPr>
+        <w:rFonts w:ascii="Symbol" w:hAnsi="Symbol" w:hint="default"/>
+      </w:rPr>
+    </w:lvl>
+    <w:lvl w:ilvl="4" w:tplc="08090003" w:tentative="1">
+      <w:start w:val="1"/>
+      <w:numFmt w:val="bullet"/>
+      <w:lvlText w:val="o"/>
+      <w:lvlJc w:val="left"/>
+      <w:pPr>
+        <w:ind w:left="3600" w:hanging="360"/>
+      </w:pPr>
+      <w:rPr>
+        <w:rFonts w:ascii="Courier New" w:hAnsi="Courier New" w:cs="Courier New" w:hint="default"/>
+      </w:rPr>
+    </w:lvl>
+    <w:lvl w:ilvl="5" w:tplc="08090005" w:tentative="1">
+      <w:start w:val="1"/>
+      <w:numFmt w:val="bullet"/>
+      <w:lvlText w:val=""/>
+      <w:lvlJc w:val="left"/>
+      <w:pPr>
+        <w:ind w:left="4320" w:hanging="360"/>
+      </w:pPr>
+      <w:rPr>
+        <w:rFonts w:ascii="Wingdings" w:hAnsi="Wingdings" w:hint="default"/>
+      </w:rPr>
+    </w:lvl>
+    <w:lvl w:ilvl="6" w:tplc="08090001" w:tentative="1">
+      <w:start w:val="1"/>
+      <w:numFmt w:val="bullet"/>
+      <w:lvlText w:val=""/>
+      <w:lvlJc w:val="left"/>
+      <w:pPr>
+        <w:ind w:left="5040" w:hanging="360"/>
+      </w:pPr>
+      <w:rPr>
+        <w:rFonts w:ascii="Symbol" w:hAnsi="Symbol" w:hint="default"/>
+      </w:rPr>
+    </w:lvl>
+    <w:lvl w:ilvl="7" w:tplc="08090003" w:tentative="1">
+      <w:start w:val="1"/>
+      <w:numFmt w:val="bullet"/>
+      <w:lvlText w:val="o"/>
+      <w:lvlJc w:val="left"/>
+      <w:pPr>
+        <w:ind w:left="5760" w:hanging="360"/>
+      </w:pPr>
+      <w:rPr>
+        <w:rFonts w:ascii="Courier New" w:hAnsi="Courier New" w:cs="Courier New" w:hint="default"/>
+      </w:rPr>
+    </w:lvl>
+    <w:lvl w:ilvl="8" w:tplc="08090005" w:tentative="1">
+      <w:start w:val="1"/>
+      <w:numFmt w:val="bullet"/>
+      <w:lvlText w:val=""/>
+      <w:lvlJc w:val="left"/>
+      <w:pPr>
+        <w:ind w:left="6480" w:hanging="360"/>
+      </w:pPr>
+      <w:rPr>
+        <w:rFonts w:ascii="Wingdings" w:hAnsi="Wingdings" w:hint="default"/>
+      </w:rPr>
+    </w:lvl>
+  </w:abstractNum>
+  <w:abstractNum w:abstractNumId="7" w15:restartNumberingAfterBreak="0">
     <w:nsid w:val="651E6B62"/>
     <w:multiLevelType w:val="hybridMultilevel"/>
     <w:tmpl w:val="973A23A8"/>
@@ -3843,7 +4045,7 @@
       </w:pPr>
     </w:lvl>
   </w:abstractNum>
-  <w:abstractNum w:abstractNumId="7" w15:restartNumberingAfterBreak="0">
+  <w:abstractNum w:abstractNumId="8" w15:restartNumberingAfterBreak="0">
     <w:nsid w:val="7B63622B"/>
     <w:multiLevelType w:val="hybridMultilevel"/>
     <w:tmpl w:val="C2A0ECEC"/>
@@ -3942,10 +4144,10 @@
     <w:abstractNumId w:val="3"/>
   </w:num>
   <w:num w:numId="5">
-    <w:abstractNumId w:val="6"/>
+    <w:abstractNumId w:val="7"/>
   </w:num>
   <w:num w:numId="6">
-    <w:abstractNumId w:val="7"/>
+    <w:abstractNumId w:val="8"/>
   </w:num>
   <w:num w:numId="7">
     <w:abstractNumId w:val="1"/>
@@ -3953,11 +4155,14 @@
   <w:num w:numId="8">
     <w:abstractNumId w:val="4"/>
   </w:num>
+  <w:num w:numId="9">
+    <w:abstractNumId w:val="6"/>
+  </w:num>
 </w:numbering>
 </file>
 
 <file path=word/styles.xml><?xml version="1.0" encoding="utf-8"?>
-<w:styles xmlns:mc="http://schemas.openxmlformats.org/markup-compatibility/2006" xmlns:r="http://schemas.openxmlformats.org/officeDocument/2006/relationships" xmlns:w="http://schemas.openxmlformats.org/wordprocessingml/2006/main" xmlns:w14="http://schemas.microsoft.com/office/word/2010/wordml" xmlns:w15="http://schemas.microsoft.com/office/word/2012/wordml" xmlns:w16cex="http://schemas.microsoft.com/office/word/2018/wordml/cex" xmlns:w16cid="http://schemas.microsoft.com/office/word/2016/wordml/cid" xmlns:w16="http://schemas.microsoft.com/office/word/2018/wordml" xmlns:w16sdtdh="http://schemas.microsoft.com/office/word/2020/wordml/sdtdatahash" xmlns:w16se="http://schemas.microsoft.com/office/word/2015/wordml/symex" mc:Ignorable="w14 w15 w16se w16cid w16 w16cex w16sdtdh">
+<w:styles xmlns:mc="http://schemas.openxmlformats.org/markup-compatibility/2006" xmlns:r="http://schemas.openxmlformats.org/officeDocument/2006/relationships" xmlns:w="http://schemas.openxmlformats.org/wordprocessingml/2006/main" xmlns:w14="http://schemas.microsoft.com/office/word/2010/wordml" xmlns:w15="http://schemas.microsoft.com/office/word/2012/wordml" xmlns:w16cex="http://schemas.microsoft.com/office/word/2018/wordml/cex" xmlns:w16cid="http://schemas.microsoft.com/office/word/2016/wordml/cid" xmlns:w16="http://schemas.microsoft.com/office/word/2018/wordml" xmlns:w16se="http://schemas.microsoft.com/office/word/2015/wordml/symex" mc:Ignorable="w14 w15 w16se w16cid w16 w16cex">
   <w:docDefaults>
     <w:rPrDefault>
       <w:rPr>
@@ -4544,6 +4749,36 @@
       <w:lang w:eastAsia="en-GB"/>
     </w:rPr>
   </w:style>
+  <w:style w:type="paragraph" w:customStyle="1" w:styleId="EndNoteBibliography">
+    <w:name w:val="EndNote Bibliography"/>
+    <w:basedOn w:val="Normal"/>
+    <w:link w:val="EndNoteBibliographyChar"/>
+    <w:rsid w:val="006A4D68"/>
+    <w:pPr>
+      <w:spacing w:after="160" w:line="240" w:lineRule="auto"/>
+      <w:jc w:val="both"/>
+    </w:pPr>
+    <w:rPr>
+      <w:rFonts w:ascii="Times New Roman" w:hAnsi="Times New Roman" w:cs="Times New Roman"/>
+      <w:noProof/>
+      <w:sz w:val="22"/>
+      <w:szCs w:val="22"/>
+      <w:lang w:val="en-US"/>
+    </w:rPr>
+  </w:style>
+  <w:style w:type="character" w:customStyle="1" w:styleId="EndNoteBibliographyChar">
+    <w:name w:val="EndNote Bibliography Char"/>
+    <w:basedOn w:val="DefaultParagraphFont"/>
+    <w:link w:val="EndNoteBibliography"/>
+    <w:rsid w:val="006A4D68"/>
+    <w:rPr>
+      <w:rFonts w:ascii="Times New Roman" w:hAnsi="Times New Roman" w:cs="Times New Roman"/>
+      <w:noProof/>
+      <w:sz w:val="22"/>
+      <w:szCs w:val="22"/>
+      <w:lang w:val="en-US"/>
+    </w:rPr>
+  </w:style>
 </w:styles>
 </file>
 
